--- a/documents/聚类算法/基于模型的分类/基于模型的分类.docx
+++ b/documents/聚类算法/基于模型的分类/基于模型的分类.docx
@@ -3,11 +3,536 @@
 <w:document xmlns:wpc="http://schemas.microsoft.com/office/word/2010/wordprocessingCanvas" xmlns:mc="http://schemas.openxmlformats.org/markup-compatibility/2006" xmlns:o="urn:schemas-microsoft-com:office:office" xmlns:r="http://schemas.openxmlformats.org/officeDocument/2006/relationships" xmlns:m="http://schemas.openxmlformats.org/officeDocument/2006/math" xmlns:v="urn:schemas-microsoft-com:vml" xmlns:wp14="http://schemas.microsoft.com/office/word/2010/wordprocessingDrawing" xmlns:wp="http://schemas.openxmlformats.org/drawingml/2006/wordprocessingDrawing" xmlns:w10="urn:schemas-microsoft-com:office:word" xmlns:w="http://schemas.openxmlformats.org/wordprocessingml/2006/main" xmlns:w14="http://schemas.microsoft.com/office/word/2010/wordml" xmlns:wpg="http://schemas.microsoft.com/office/word/2010/wordprocessingGroup" xmlns:wpi="http://schemas.microsoft.com/office/word/2010/wordprocessingInk" xmlns:wne="http://schemas.microsoft.com/office/word/2006/wordml" xmlns:wps="http://schemas.microsoft.com/office/word/2010/wordprocessingShape" mc:Ignorable="w14 wp14">
   <w:body>
     <w:p>
-      <w:pPr>
-        <w:rPr>
-          <w:rFonts w:hint="eastAsia"/>
-        </w:rPr>
-      </w:pPr>
+      <w:r>
+        <w:rPr>
+          <w:rFonts w:hint="eastAsia"/>
+        </w:rPr>
+        <w:t>混合高斯模型</w:t>
+      </w:r>
+    </w:p>
+    <w:p>
+      <w:r>
+        <w:rPr>
+          <w:rFonts w:hint="eastAsia"/>
+        </w:rPr>
+        <w:t>假定每个</w:t>
+      </w:r>
+      <w:proofErr w:type="gramStart"/>
+      <w:r>
+        <w:rPr>
+          <w:rFonts w:hint="eastAsia"/>
+        </w:rPr>
+        <w:t>簇</w:t>
+      </w:r>
+      <w:proofErr w:type="gramEnd"/>
+      <w:r>
+        <w:rPr>
+          <w:rFonts w:hint="eastAsia"/>
+        </w:rPr>
+        <w:t>都是由高斯分布构成，只是簇间的均值和方差不同，同时某个个体从属于任意一个簇的概率服从</w:t>
+      </w:r>
+      <w:proofErr w:type="spellStart"/>
+      <w:r>
+        <w:rPr>
+          <w:rFonts w:hint="eastAsia"/>
+        </w:rPr>
+        <w:t>bernouli</w:t>
+      </w:r>
+      <w:proofErr w:type="spellEnd"/>
+      <w:r>
+        <w:rPr>
+          <w:rFonts w:hint="eastAsia"/>
+        </w:rPr>
+        <w:t>分布。</w:t>
+      </w:r>
+    </w:p>
+    <w:p>
+      <w:r>
+        <w:rPr>
+          <w:position w:val="-30"/>
+        </w:rPr>
+        <w:object w:dxaOrig="5380" w:dyaOrig="720">
+          <v:shapetype id="_x0000_t75" coordsize="21600,21600" o:spt="75" o:preferrelative="t" path="m@4@5l@4@11@9@11@9@5xe" filled="f" stroked="f">
+            <v:stroke joinstyle="miter"/>
+            <v:formulas>
+              <v:f eqn="if lineDrawn pixelLineWidth 0"/>
+              <v:f eqn="sum @0 1 0"/>
+              <v:f eqn="sum 0 0 @1"/>
+              <v:f eqn="prod @2 1 2"/>
+              <v:f eqn="prod @3 21600 pixelWidth"/>
+              <v:f eqn="prod @3 21600 pixelHeight"/>
+              <v:f eqn="sum @0 0 1"/>
+              <v:f eqn="prod @6 1 2"/>
+              <v:f eqn="prod @7 21600 pixelWidth"/>
+              <v:f eqn="sum @8 21600 0"/>
+              <v:f eqn="prod @7 21600 pixelHeight"/>
+              <v:f eqn="sum @10 21600 0"/>
+            </v:formulas>
+            <v:path o:extrusionok="f" gradientshapeok="t" o:connecttype="rect"/>
+            <o:lock v:ext="edit" aspectratio="t"/>
+          </v:shapetype>
+          <v:shape id="_x0000_i1025" type="#_x0000_t75" style="width:269.2pt;height:36pt" o:ole="">
+            <v:imagedata r:id="rId6" o:title=""/>
+          </v:shape>
+          <o:OLEObject Type="Embed" ProgID="Equation.DSMT4" ShapeID="_x0000_i1025" DrawAspect="Content" ObjectID="_1583591713" r:id="rId7"/>
+        </w:object>
+      </w:r>
+    </w:p>
+    <w:p>
+      <w:r>
+        <w:rPr>
+          <w:rFonts w:hint="eastAsia"/>
+        </w:rPr>
+        <w:t>期望最大化算法</w:t>
+      </w:r>
+    </w:p>
+    <w:p>
+      <w:pPr>
+        <w:jc w:val="left"/>
+      </w:pPr>
+      <w:r>
+        <w:rPr>
+          <w:rFonts w:hint="eastAsia"/>
+        </w:rPr>
+        <w:t>假定观测数据</w:t>
+      </w:r>
+      <w:r>
+        <w:rPr>
+          <w:position w:val="-12"/>
+        </w:rPr>
+        <w:object w:dxaOrig="3140" w:dyaOrig="400">
+          <v:shape id="_x0000_i1026" type="#_x0000_t75" style="width:156.9pt;height:19.9pt" o:ole="">
+            <v:imagedata r:id="rId8" o:title=""/>
+          </v:shape>
+          <o:OLEObject Type="Embed" ProgID="Equation.DSMT4" ShapeID="_x0000_i1026" DrawAspect="Content" ObjectID="_1583591714" r:id="rId9"/>
+        </w:object>
+      </w:r>
+      <w:proofErr w:type="gramStart"/>
+      <w:r>
+        <w:rPr>
+          <w:rFonts w:hint="eastAsia"/>
+        </w:rPr>
+        <w:t>和</w:t>
+      </w:r>
+      <w:proofErr w:type="gramEnd"/>
+    </w:p>
+    <w:p>
+      <w:pPr>
+        <w:jc w:val="left"/>
+      </w:pPr>
+      <w:r>
+        <w:rPr>
+          <w:rFonts w:hint="eastAsia"/>
+        </w:rPr>
+        <w:t>隐含变量</w:t>
+      </w:r>
+      <w:r>
+        <w:rPr>
+          <w:position w:val="-12"/>
+        </w:rPr>
+        <w:object w:dxaOrig="3080" w:dyaOrig="400">
+          <v:shape id="_x0000_i1027" type="#_x0000_t75" style="width:154.2pt;height:19.9pt" o:ole="">
+            <v:imagedata r:id="rId10" o:title=""/>
+          </v:shape>
+          <o:OLEObject Type="Embed" ProgID="Equation.DSMT4" ShapeID="_x0000_i1027" DrawAspect="Content" ObjectID="_1583591715" r:id="rId11"/>
+        </w:object>
+      </w:r>
+      <w:r>
+        <w:rPr>
+          <w:rFonts w:hint="eastAsia"/>
+        </w:rPr>
+        <w:t>组成</w:t>
+      </w:r>
+      <w:r>
+        <w:rPr>
+          <w:rFonts w:hint="eastAsia"/>
+        </w:rPr>
+        <w:t>。近似最大化似然函数</w:t>
+      </w:r>
+    </w:p>
+    <w:p>
+      <w:r>
+        <w:rPr>
+          <w:position w:val="-32"/>
+        </w:rPr>
+        <w:object w:dxaOrig="5280" w:dyaOrig="740">
+          <v:shape id="_x0000_i1028" type="#_x0000_t75" style="width:263.8pt;height:37.05pt" o:ole="">
+            <v:imagedata r:id="rId12" o:title=""/>
+          </v:shape>
+          <o:OLEObject Type="Embed" ProgID="Equation.DSMT4" ShapeID="_x0000_i1028" DrawAspect="Content" ObjectID="_1583591716" r:id="rId13"/>
+        </w:object>
+      </w:r>
+    </w:p>
+    <w:p>
+      <w:r>
+        <w:rPr>
+          <w:rFonts w:hint="eastAsia"/>
+        </w:rPr>
+        <w:t>基于</w:t>
+      </w:r>
+      <w:r>
+        <w:rPr>
+          <w:rFonts w:hint="eastAsia"/>
+        </w:rPr>
+        <w:t>Jansen</w:t>
+      </w:r>
+      <w:r>
+        <w:rPr>
+          <w:rFonts w:hint="eastAsia"/>
+        </w:rPr>
+        <w:t>不等式</w:t>
+      </w:r>
+    </w:p>
+    <w:p>
+      <w:r>
+        <w:rPr>
+          <w:position w:val="-32"/>
+        </w:rPr>
+        <w:object w:dxaOrig="5300" w:dyaOrig="740">
+          <v:shape id="_x0000_i1029" type="#_x0000_t75" style="width:264.9pt;height:37.05pt" o:ole="">
+            <v:imagedata r:id="rId14" o:title=""/>
+          </v:shape>
+          <o:OLEObject Type="Embed" ProgID="Equation.DSMT4" ShapeID="_x0000_i1029" DrawAspect="Content" ObjectID="_1583591717" r:id="rId15"/>
+        </w:object>
+      </w:r>
+      <w:r>
+        <w:rPr>
+          <w:position w:val="-8"/>
+        </w:rPr>
+        <w:object w:dxaOrig="1040" w:dyaOrig="320">
+          <v:shape id="_x0000_i1037" type="#_x0000_t75" style="width:52.1pt;height:16.1pt" o:ole="">
+            <v:imagedata r:id="rId16" o:title=""/>
+          </v:shape>
+          <o:OLEObject Type="Embed" ProgID="Equation.DSMT4" ShapeID="_x0000_i1037" DrawAspect="Content" ObjectID="_1583591718" r:id="rId17"/>
+        </w:object>
+      </w:r>
+    </w:p>
+    <w:p>
+      <w:r>
+        <w:rPr>
+          <w:rFonts w:hint="eastAsia"/>
+        </w:rPr>
+        <w:t>最终归结为两步</w:t>
+      </w:r>
+    </w:p>
+    <w:p>
+      <w:pPr>
+        <w:pStyle w:val="a3"/>
+        <w:numPr>
+          <w:ilvl w:val="0"/>
+          <w:numId w:val="4"/>
+        </w:numPr>
+        <w:ind w:firstLineChars="0"/>
+      </w:pPr>
+      <w:r>
+        <w:rPr>
+          <w:rFonts w:hint="eastAsia"/>
+        </w:rPr>
+        <w:t>E</w:t>
+      </w:r>
+      <w:r>
+        <w:rPr>
+          <w:rFonts w:hint="eastAsia"/>
+        </w:rPr>
+        <w:t>步，估计</w:t>
+      </w:r>
+      <w:r>
+        <w:rPr>
+          <w:position w:val="-12"/>
+        </w:rPr>
+        <w:object w:dxaOrig="560" w:dyaOrig="380">
+          <v:shape id="_x0000_i1030" type="#_x0000_t75" style="width:27.95pt;height:18.8pt" o:ole="">
+            <v:imagedata r:id="rId18" o:title=""/>
+          </v:shape>
+          <o:OLEObject Type="Embed" ProgID="Equation.DSMT4" ShapeID="_x0000_i1030" DrawAspect="Content" ObjectID="_1583591719" r:id="rId19"/>
+        </w:object>
+      </w:r>
+      <w:r>
+        <w:rPr>
+          <w:rFonts w:hint="eastAsia"/>
+        </w:rPr>
+        <w:t>使得</w:t>
+      </w:r>
+      <w:r>
+        <w:rPr>
+          <w:position w:val="-8"/>
+        </w:rPr>
+        <w:object w:dxaOrig="780" w:dyaOrig="320">
+          <v:shape id="_x0000_i1031" type="#_x0000_t75" style="width:39.2pt;height:16.1pt" o:ole="">
+            <v:imagedata r:id="rId20" o:title=""/>
+          </v:shape>
+          <o:OLEObject Type="Embed" ProgID="Equation.DSMT4" ShapeID="_x0000_i1031" DrawAspect="Content" ObjectID="_1583591720" r:id="rId21"/>
+        </w:object>
+      </w:r>
+      <w:r>
+        <w:rPr>
+          <w:rFonts w:hint="eastAsia"/>
+        </w:rPr>
+        <w:t>最大</w:t>
+      </w:r>
+    </w:p>
+    <w:p>
+      <w:pPr>
+        <w:pStyle w:val="a3"/>
+        <w:ind w:left="360" w:firstLineChars="0" w:firstLine="0"/>
+        <w:rPr>
+          <w:rFonts w:hint="eastAsia"/>
+        </w:rPr>
+      </w:pPr>
+      <w:r>
+        <w:rPr>
+          <w:rFonts w:hint="eastAsia"/>
+        </w:rPr>
+        <w:t>发现，当参数</w:t>
+      </w:r>
+      <w:r>
+        <w:rPr>
+          <w:position w:val="-6"/>
+        </w:rPr>
+        <w:object w:dxaOrig="200" w:dyaOrig="279">
+          <v:shape id="_x0000_i1032" type="#_x0000_t75" style="width:10.2pt;height:13.95pt" o:ole="">
+            <v:imagedata r:id="rId22" o:title=""/>
+          </v:shape>
+          <o:OLEObject Type="Embed" ProgID="Equation.DSMT4" ShapeID="_x0000_i1032" DrawAspect="Content" ObjectID="_1583591721" r:id="rId23"/>
+        </w:object>
+      </w:r>
+      <w:r>
+        <w:rPr>
+          <w:rFonts w:hint="eastAsia"/>
+        </w:rPr>
+        <w:t>固定时，</w:t>
+      </w:r>
+      <w:r>
+        <w:rPr>
+          <w:position w:val="-12"/>
+        </w:rPr>
+        <w:object w:dxaOrig="2220" w:dyaOrig="380">
+          <v:shape id="_x0000_i1043" type="#_x0000_t75" style="width:111.2pt;height:18.8pt" o:ole="">
+            <v:imagedata r:id="rId24" o:title=""/>
+          </v:shape>
+          <o:OLEObject Type="Embed" ProgID="Equation.DSMT4" ShapeID="_x0000_i1043" DrawAspect="Content" ObjectID="_1583591722" r:id="rId25"/>
+        </w:object>
+      </w:r>
+      <w:r>
+        <w:rPr>
+          <w:rFonts w:hint="eastAsia"/>
+        </w:rPr>
+        <w:t>为极大值解</w:t>
+      </w:r>
+    </w:p>
+    <w:p>
+      <w:pPr>
+        <w:rPr>
+          <w:rFonts w:hint="eastAsia"/>
+        </w:rPr>
+      </w:pPr>
+      <w:r>
+        <w:rPr>
+          <w:rFonts w:hint="eastAsia"/>
+        </w:rPr>
+        <w:t>（</w:t>
+      </w:r>
+      <w:r>
+        <w:rPr>
+          <w:rFonts w:hint="eastAsia"/>
+        </w:rPr>
+        <w:t>在</w:t>
+      </w:r>
+      <w:r>
+        <w:rPr>
+          <w:position w:val="-6"/>
+        </w:rPr>
+        <w:object w:dxaOrig="200" w:dyaOrig="279">
+          <v:shape id="_x0000_i1040" type="#_x0000_t75" style="width:10.2pt;height:13.95pt" o:ole="">
+            <v:imagedata r:id="rId26" o:title=""/>
+          </v:shape>
+          <o:OLEObject Type="Embed" ProgID="Equation.DSMT4" ShapeID="_x0000_i1040" DrawAspect="Content" ObjectID="_1583591723" r:id="rId27"/>
+        </w:object>
+      </w:r>
+      <w:r>
+        <w:rPr>
+          <w:rFonts w:hint="eastAsia"/>
+        </w:rPr>
+        <w:t>固定的情况下</w:t>
+      </w:r>
+      <w:r>
+        <w:rPr>
+          <w:position w:val="-12"/>
+        </w:rPr>
+        <w:object w:dxaOrig="2220" w:dyaOrig="380">
+          <v:shape id="_x0000_i1044" type="#_x0000_t75" style="width:111.2pt;height:18.8pt" o:ole="">
+            <v:imagedata r:id="rId28" o:title=""/>
+          </v:shape>
+          <o:OLEObject Type="Embed" ProgID="Equation.DSMT4" ShapeID="_x0000_i1044" DrawAspect="Content" ObjectID="_1583591724" r:id="rId29"/>
+        </w:object>
+      </w:r>
+      <w:r>
+        <w:rPr>
+          <w:rFonts w:hint="eastAsia"/>
+        </w:rPr>
+        <w:t>时</w:t>
+      </w:r>
+      <w:bookmarkStart w:id="0" w:name="_GoBack"/>
+      <w:bookmarkEnd w:id="0"/>
+    </w:p>
+    <w:p>
+      <w:r>
+        <w:rPr>
+          <w:position w:val="-8"/>
+        </w:rPr>
+        <w:object w:dxaOrig="780" w:dyaOrig="320">
+          <v:shape id="_x0000_i1042" type="#_x0000_t75" style="width:39.2pt;height:16.1pt" o:ole="">
+            <v:imagedata r:id="rId30" o:title=""/>
+          </v:shape>
+          <o:OLEObject Type="Embed" ProgID="Equation.DSMT4" ShapeID="_x0000_i1042" DrawAspect="Content" ObjectID="_1583591725" r:id="rId31"/>
+        </w:object>
+      </w:r>
+      <w:r>
+        <w:rPr>
+          <w:position w:val="-32"/>
+        </w:rPr>
+        <w:object w:dxaOrig="5480" w:dyaOrig="740">
+          <v:shape id="_x0000_i1038" type="#_x0000_t75" style="width:274.05pt;height:37.05pt" o:ole="">
+            <v:imagedata r:id="rId32" o:title=""/>
+          </v:shape>
+          <o:OLEObject Type="Embed" ProgID="Equation.DSMT4" ShapeID="_x0000_i1038" DrawAspect="Content" ObjectID="_1583591726" r:id="rId33"/>
+        </w:object>
+      </w:r>
+      <w:r>
+        <w:rPr>
+          <w:position w:val="-8"/>
+        </w:rPr>
+        <w:object w:dxaOrig="1040" w:dyaOrig="320">
+          <v:shape id="_x0000_i1039" type="#_x0000_t75" style="width:52.1pt;height:16.1pt" o:ole="">
+            <v:imagedata r:id="rId16" o:title=""/>
+          </v:shape>
+          <o:OLEObject Type="Embed" ProgID="Equation.DSMT4" ShapeID="_x0000_i1039" DrawAspect="Content" ObjectID="_1583591727" r:id="rId34"/>
+        </w:object>
+      </w:r>
+      <w:r>
+        <w:t xml:space="preserve"> </w:t>
+      </w:r>
+      <w:r>
+        <w:rPr>
+          <w:position w:val="-8"/>
+        </w:rPr>
+        <w:object w:dxaOrig="660" w:dyaOrig="320">
+          <v:shape id="_x0000_i1041" type="#_x0000_t75" style="width:32.8pt;height:16.1pt" o:ole="">
+            <v:imagedata r:id="rId35" o:title=""/>
+          </v:shape>
+          <o:OLEObject Type="Embed" ProgID="Equation.DSMT4" ShapeID="_x0000_i1041" DrawAspect="Content" ObjectID="_1583591728" r:id="rId36"/>
+        </w:object>
+      </w:r>
+    </w:p>
+    <w:p>
+      <w:pPr>
+        <w:pStyle w:val="a3"/>
+        <w:ind w:left="360" w:firstLineChars="0" w:firstLine="0"/>
+      </w:pPr>
+      <w:r>
+        <w:rPr>
+          <w:rFonts w:hint="eastAsia"/>
+        </w:rPr>
+        <w:t>）</w:t>
+      </w:r>
+    </w:p>
+    <w:p>
+      <w:pPr>
+        <w:pStyle w:val="a3"/>
+        <w:numPr>
+          <w:ilvl w:val="0"/>
+          <w:numId w:val="4"/>
+        </w:numPr>
+        <w:ind w:firstLineChars="0"/>
+      </w:pPr>
+      <w:r>
+        <w:rPr>
+          <w:rFonts w:hint="eastAsia"/>
+        </w:rPr>
+        <w:t>M</w:t>
+      </w:r>
+      <w:r>
+        <w:rPr>
+          <w:rFonts w:hint="eastAsia"/>
+        </w:rPr>
+        <w:t>步，固定</w:t>
+      </w:r>
+      <w:r>
+        <w:rPr>
+          <w:position w:val="-12"/>
+        </w:rPr>
+        <w:object w:dxaOrig="560" w:dyaOrig="380">
+          <v:shape id="_x0000_i1033" type="#_x0000_t75" style="width:27.95pt;height:18.8pt" o:ole="">
+            <v:imagedata r:id="rId37" o:title=""/>
+          </v:shape>
+          <o:OLEObject Type="Embed" ProgID="Equation.DSMT4" ShapeID="_x0000_i1033" DrawAspect="Content" ObjectID="_1583591729" r:id="rId38"/>
+        </w:object>
+      </w:r>
+      <w:r>
+        <w:rPr>
+          <w:rFonts w:hint="eastAsia"/>
+        </w:rPr>
+        <w:t>，最大化</w:t>
+      </w:r>
+    </w:p>
+    <w:p>
+      <w:pPr>
+        <w:pStyle w:val="a3"/>
+        <w:ind w:left="360" w:firstLineChars="0" w:firstLine="0"/>
+      </w:pPr>
+      <w:r>
+        <w:rPr>
+          <w:position w:val="-8"/>
+        </w:rPr>
+        <w:object w:dxaOrig="980" w:dyaOrig="360">
+          <v:shape id="_x0000_i1034" type="#_x0000_t75" style="width:48.9pt;height:18.25pt" o:ole="">
+            <v:imagedata r:id="rId39" o:title=""/>
+          </v:shape>
+          <o:OLEObject Type="Embed" ProgID="Equation.DSMT4" ShapeID="_x0000_i1034" DrawAspect="Content" ObjectID="_1583591730" r:id="rId40"/>
+        </w:object>
+      </w:r>
+      <w:r>
+        <w:rPr>
+          <w:rFonts w:hint="eastAsia"/>
+        </w:rPr>
+        <w:t>=</w:t>
+      </w:r>
+      <w:r>
+        <w:rPr>
+          <w:position w:val="-32"/>
+        </w:rPr>
+        <w:object w:dxaOrig="5220" w:dyaOrig="740">
+          <v:shape id="_x0000_i1035" type="#_x0000_t75" style="width:261.15pt;height:37.05pt" o:ole="">
+            <v:imagedata r:id="rId41" o:title=""/>
+          </v:shape>
+          <o:OLEObject Type="Embed" ProgID="Equation.DSMT4" ShapeID="_x0000_i1035" DrawAspect="Content" ObjectID="_1583591731" r:id="rId42"/>
+        </w:object>
+      </w:r>
+    </w:p>
+    <w:p>
+      <w:pPr>
+        <w:pStyle w:val="a3"/>
+        <w:ind w:left="360" w:firstLineChars="0" w:firstLine="0"/>
+      </w:pPr>
+      <w:r>
+        <w:rPr>
+          <w:rFonts w:hint="eastAsia"/>
+        </w:rPr>
+        <w:t>求得</w:t>
+      </w:r>
+      <w:r>
+        <w:rPr>
+          <w:position w:val="-6"/>
+        </w:rPr>
+        <w:object w:dxaOrig="200" w:dyaOrig="279">
+          <v:shape id="_x0000_i1036" type="#_x0000_t75" style="width:10.2pt;height:13.95pt" o:ole="">
+            <v:imagedata r:id="rId43" o:title=""/>
+          </v:shape>
+          <o:OLEObject Type="Embed" ProgID="Equation.DSMT4" ShapeID="_x0000_i1036" DrawAspect="Content" ObjectID="_1583591732" r:id="rId44"/>
+        </w:object>
+      </w:r>
+    </w:p>
+    <w:p>
       <w:r>
         <w:rPr>
           <w:rFonts w:hint="eastAsia"/>
@@ -23,9 +548,6 @@
           <w:numId w:val="1"/>
         </w:numPr>
         <w:ind w:firstLineChars="0"/>
-        <w:rPr>
-          <w:rFonts w:hint="eastAsia"/>
-        </w:rPr>
       </w:pPr>
       <w:r>
         <w:rPr>
@@ -62,9 +584,6 @@
           <w:numId w:val="1"/>
         </w:numPr>
         <w:ind w:firstLineChars="0"/>
-        <w:rPr>
-          <w:rFonts w:hint="eastAsia"/>
-        </w:rPr>
       </w:pPr>
       <w:r>
         <w:rPr>
@@ -74,11 +593,6 @@
       </w:r>
     </w:p>
     <w:p>
-      <w:pPr>
-        <w:rPr>
-          <w:rFonts w:hint="eastAsia"/>
-        </w:rPr>
-      </w:pPr>
       <w:r>
         <w:rPr>
           <w:rFonts w:hint="eastAsia"/>
@@ -87,11 +601,6 @@
       </w:r>
     </w:p>
     <w:p>
-      <w:pPr>
-        <w:rPr>
-          <w:rFonts w:hint="eastAsia"/>
-        </w:rPr>
-      </w:pPr>
       <w:r>
         <w:rPr>
           <w:rFonts w:hint="eastAsia"/>
@@ -126,11 +635,6 @@
       </w:r>
     </w:p>
     <w:p>
-      <w:pPr>
-        <w:rPr>
-          <w:rFonts w:hint="eastAsia"/>
-        </w:rPr>
-      </w:pPr>
       <w:r>
         <w:rPr>
           <w:rFonts w:hint="eastAsia"/>
@@ -146,9 +650,6 @@
           <w:numId w:val="2"/>
         </w:numPr>
         <w:ind w:firstLineChars="0"/>
-        <w:rPr>
-          <w:rFonts w:hint="eastAsia"/>
-        </w:rPr>
       </w:pPr>
       <w:r>
         <w:rPr>
@@ -165,9 +666,6 @@
           <w:numId w:val="2"/>
         </w:numPr>
         <w:ind w:firstLineChars="0"/>
-        <w:rPr>
-          <w:rFonts w:hint="eastAsia"/>
-        </w:rPr>
       </w:pPr>
       <w:r>
         <w:rPr>
@@ -184,9 +682,6 @@
           <w:numId w:val="2"/>
         </w:numPr>
         <w:ind w:firstLineChars="0"/>
-        <w:rPr>
-          <w:rFonts w:hint="eastAsia"/>
-        </w:rPr>
       </w:pPr>
       <w:r>
         <w:rPr>
@@ -234,15 +729,11 @@
       </w:r>
     </w:p>
     <w:p>
-      <w:pPr>
-        <w:rPr>
-          <w:rFonts w:hint="eastAsia"/>
-        </w:rPr>
-      </w:pPr>
-      <w:r>
-        <w:rPr>
-          <w:rFonts w:hint="eastAsia"/>
-        </w:rPr>
+      <w:r>
+        <w:rPr>
+          <w:rFonts w:hint="eastAsia"/>
+        </w:rPr>
+        <w:lastRenderedPageBreak/>
         <w:t>缺点</w:t>
       </w:r>
     </w:p>
@@ -254,9 +745,6 @@
           <w:numId w:val="3"/>
         </w:numPr>
         <w:ind w:firstLineChars="0"/>
-        <w:rPr>
-          <w:rFonts w:hint="eastAsia"/>
-        </w:rPr>
       </w:pPr>
       <w:r>
         <w:rPr>
@@ -273,9 +761,6 @@
           <w:numId w:val="3"/>
         </w:numPr>
         <w:ind w:firstLineChars="0"/>
-        <w:rPr>
-          <w:rFonts w:hint="eastAsia"/>
-        </w:rPr>
       </w:pPr>
       <w:r>
         <w:rPr>
@@ -283,16 +768,8 @@
         </w:rPr>
         <w:t>不适用于任意形状</w:t>
       </w:r>
-      <w:bookmarkStart w:id="0" w:name="_GoBack"/>
-      <w:bookmarkEnd w:id="0"/>
-    </w:p>
-    <w:p>
-      <w:pPr>
-        <w:rPr>
-          <w:rFonts w:hint="eastAsia"/>
-        </w:rPr>
-      </w:pPr>
-    </w:p>
+    </w:p>
+    <w:p/>
     <w:sectPr>
       <w:pgSz w:w="11906" w:h="16838"/>
       <w:pgMar w:top="1440" w:right="1800" w:bottom="1440" w:left="1800" w:header="851" w:footer="992" w:gutter="0"/>
@@ -395,6 +872,95 @@
     </w:lvl>
   </w:abstractNum>
   <w:abstractNum w:abstractNumId="1">
+    <w:nsid w:val="31013373"/>
+    <w:multiLevelType w:val="hybridMultilevel"/>
+    <w:tmpl w:val="65167492"/>
+    <w:lvl w:ilvl="0" w:tplc="E8E2CE1A">
+      <w:start w:val="1"/>
+      <w:numFmt w:val="decimal"/>
+      <w:lvlText w:val="%1）"/>
+      <w:lvlJc w:val="left"/>
+      <w:pPr>
+        <w:ind w:left="360" w:hanging="360"/>
+      </w:pPr>
+      <w:rPr>
+        <w:rFonts w:hint="default"/>
+      </w:rPr>
+    </w:lvl>
+    <w:lvl w:ilvl="1" w:tplc="04090019" w:tentative="1">
+      <w:start w:val="1"/>
+      <w:numFmt w:val="lowerLetter"/>
+      <w:lvlText w:val="%2)"/>
+      <w:lvlJc w:val="left"/>
+      <w:pPr>
+        <w:ind w:left="840" w:hanging="420"/>
+      </w:pPr>
+    </w:lvl>
+    <w:lvl w:ilvl="2" w:tplc="0409001B" w:tentative="1">
+      <w:start w:val="1"/>
+      <w:numFmt w:val="lowerRoman"/>
+      <w:lvlText w:val="%3."/>
+      <w:lvlJc w:val="right"/>
+      <w:pPr>
+        <w:ind w:left="1260" w:hanging="420"/>
+      </w:pPr>
+    </w:lvl>
+    <w:lvl w:ilvl="3" w:tplc="0409000F" w:tentative="1">
+      <w:start w:val="1"/>
+      <w:numFmt w:val="decimal"/>
+      <w:lvlText w:val="%4."/>
+      <w:lvlJc w:val="left"/>
+      <w:pPr>
+        <w:ind w:left="1680" w:hanging="420"/>
+      </w:pPr>
+    </w:lvl>
+    <w:lvl w:ilvl="4" w:tplc="04090019" w:tentative="1">
+      <w:start w:val="1"/>
+      <w:numFmt w:val="lowerLetter"/>
+      <w:lvlText w:val="%5)"/>
+      <w:lvlJc w:val="left"/>
+      <w:pPr>
+        <w:ind w:left="2100" w:hanging="420"/>
+      </w:pPr>
+    </w:lvl>
+    <w:lvl w:ilvl="5" w:tplc="0409001B" w:tentative="1">
+      <w:start w:val="1"/>
+      <w:numFmt w:val="lowerRoman"/>
+      <w:lvlText w:val="%6."/>
+      <w:lvlJc w:val="right"/>
+      <w:pPr>
+        <w:ind w:left="2520" w:hanging="420"/>
+      </w:pPr>
+    </w:lvl>
+    <w:lvl w:ilvl="6" w:tplc="0409000F" w:tentative="1">
+      <w:start w:val="1"/>
+      <w:numFmt w:val="decimal"/>
+      <w:lvlText w:val="%7."/>
+      <w:lvlJc w:val="left"/>
+      <w:pPr>
+        <w:ind w:left="2940" w:hanging="420"/>
+      </w:pPr>
+    </w:lvl>
+    <w:lvl w:ilvl="7" w:tplc="04090019" w:tentative="1">
+      <w:start w:val="1"/>
+      <w:numFmt w:val="lowerLetter"/>
+      <w:lvlText w:val="%8)"/>
+      <w:lvlJc w:val="left"/>
+      <w:pPr>
+        <w:ind w:left="3360" w:hanging="420"/>
+      </w:pPr>
+    </w:lvl>
+    <w:lvl w:ilvl="8" w:tplc="0409001B" w:tentative="1">
+      <w:start w:val="1"/>
+      <w:numFmt w:val="lowerRoman"/>
+      <w:lvlText w:val="%9."/>
+      <w:lvlJc w:val="right"/>
+      <w:pPr>
+        <w:ind w:left="3780" w:hanging="420"/>
+      </w:pPr>
+    </w:lvl>
+  </w:abstractNum>
+  <w:abstractNum w:abstractNumId="2">
     <w:nsid w:val="497556A1"/>
     <w:multiLevelType w:val="hybridMultilevel"/>
     <w:tmpl w:val="A8DECB9A"/>
@@ -483,7 +1049,7 @@
       </w:pPr>
     </w:lvl>
   </w:abstractNum>
-  <w:abstractNum w:abstractNumId="2">
+  <w:abstractNum w:abstractNumId="3">
     <w:nsid w:val="5BF1019C"/>
     <w:multiLevelType w:val="hybridMultilevel"/>
     <w:tmpl w:val="60BC95B0"/>
@@ -573,13 +1139,16 @@
     </w:lvl>
   </w:abstractNum>
   <w:num w:numId="1">
-    <w:abstractNumId w:val="2"/>
+    <w:abstractNumId w:val="3"/>
   </w:num>
   <w:num w:numId="2">
-    <w:abstractNumId w:val="1"/>
+    <w:abstractNumId w:val="2"/>
   </w:num>
   <w:num w:numId="3">
     <w:abstractNumId w:val="0"/>
+  </w:num>
+  <w:num w:numId="4">
+    <w:abstractNumId w:val="1"/>
   </w:num>
 </w:numbering>
 </file>
